--- a/Documentation of Deploymet Wechat.docx
+++ b/Documentation of Deploymet Wechat.docx
@@ -88,6 +88,7 @@
       </w:pPr>
       <w:r>
         <w:rPr>
+          <w:noProof/>
           <w:sz w:val="30"/>
           <w:szCs w:val="30"/>
         </w:rPr>
@@ -240,6 +241,7 @@
       </w:r>
       <w:r>
         <w:rPr>
+          <w:noProof/>
           <w:sz w:val="30"/>
           <w:szCs w:val="30"/>
         </w:rPr>
@@ -527,6 +529,7 @@
       </w:r>
       <w:r>
         <w:rPr>
+          <w:noProof/>
           <w:sz w:val="30"/>
           <w:szCs w:val="30"/>
         </w:rPr>
@@ -623,39 +626,7 @@
           <w:szCs w:val="30"/>
         </w:rPr>
         <w:lastRenderedPageBreak/>
-        <w:t xml:space="preserve">Running all </w:t>
-      </w:r>
-      <w:proofErr w:type="gramStart"/>
-      <w:r>
-        <w:rPr>
-          <w:sz w:val="30"/>
-          <w:szCs w:val="30"/>
-        </w:rPr>
-        <w:t>deployments ,</w:t>
-      </w:r>
-      <w:proofErr w:type="gramEnd"/>
-      <w:r>
-        <w:rPr>
-          <w:sz w:val="30"/>
-          <w:szCs w:val="30"/>
-        </w:rPr>
-        <w:t xml:space="preserve"> services for </w:t>
-      </w:r>
-      <w:proofErr w:type="gramStart"/>
-      <w:r>
-        <w:rPr>
-          <w:sz w:val="30"/>
-          <w:szCs w:val="30"/>
-        </w:rPr>
-        <w:t>backend ,</w:t>
-      </w:r>
-      <w:proofErr w:type="gramEnd"/>
-      <w:r>
-        <w:rPr>
-          <w:sz w:val="30"/>
-          <w:szCs w:val="30"/>
-        </w:rPr>
-        <w:t xml:space="preserve"> frontend and </w:t>
+        <w:t xml:space="preserve">Running all deployments , services for backend , frontend and </w:t>
       </w:r>
       <w:proofErr w:type="spellStart"/>
       <w:r>
@@ -677,6 +648,7 @@
       </w:pPr>
       <w:r>
         <w:rPr>
+          <w:noProof/>
           <w:sz w:val="30"/>
           <w:szCs w:val="30"/>
         </w:rPr>
@@ -756,6 +728,7 @@
       </w:pPr>
       <w:r>
         <w:rPr>
+          <w:noProof/>
           <w:sz w:val="30"/>
           <w:szCs w:val="30"/>
         </w:rPr>
@@ -831,6 +804,7 @@
       </w:pPr>
       <w:r>
         <w:rPr>
+          <w:noProof/>
           <w:sz w:val="30"/>
           <w:szCs w:val="30"/>
         </w:rPr>
@@ -1035,11 +1009,1238 @@
     </w:p>
     <w:p>
       <w:pPr>
-        <w:pStyle w:val="ListParagraph"/>
-        <w:numPr>
-          <w:ilvl w:val="0"/>
-          <w:numId w:val="2"/>
-        </w:numPr>
+        <w:rPr>
+          <w:sz w:val="30"/>
+          <w:szCs w:val="30"/>
+        </w:rPr>
+      </w:pPr>
+    </w:p>
+    <w:p>
+      <w:pPr>
+        <w:rPr>
+          <w:sz w:val="30"/>
+          <w:szCs w:val="30"/>
+        </w:rPr>
+      </w:pPr>
+    </w:p>
+    <w:p>
+      <w:pPr>
+        <w:rPr>
+          <w:sz w:val="30"/>
+          <w:szCs w:val="30"/>
+        </w:rPr>
+      </w:pPr>
+    </w:p>
+    <w:p>
+      <w:pPr>
+        <w:rPr>
+          <w:sz w:val="30"/>
+          <w:szCs w:val="30"/>
+        </w:rPr>
+      </w:pPr>
+      <w:r>
+        <w:rPr>
+          <w:sz w:val="30"/>
+          <w:szCs w:val="30"/>
+        </w:rPr>
+        <w:t>Day 14-08-2025</w:t>
+      </w:r>
+    </w:p>
+    <w:p>
+      <w:pPr>
+        <w:rPr>
+          <w:sz w:val="30"/>
+          <w:szCs w:val="30"/>
+        </w:rPr>
+      </w:pPr>
+    </w:p>
+    <w:p>
+      <w:pPr>
+        <w:rPr>
+          <w:sz w:val="30"/>
+          <w:szCs w:val="30"/>
+        </w:rPr>
+      </w:pPr>
+      <w:r>
+        <w:rPr>
+          <w:sz w:val="30"/>
+          <w:szCs w:val="30"/>
+        </w:rPr>
+        <w:t xml:space="preserve">Interview question for your </w:t>
+      </w:r>
+      <w:proofErr w:type="spellStart"/>
+      <w:r>
+        <w:rPr>
+          <w:sz w:val="30"/>
+          <w:szCs w:val="30"/>
+        </w:rPr>
+        <w:t>applcaition</w:t>
+      </w:r>
+      <w:proofErr w:type="spellEnd"/>
+      <w:r>
+        <w:rPr>
+          <w:sz w:val="30"/>
+          <w:szCs w:val="30"/>
+        </w:rPr>
+        <w:t xml:space="preserve"> with local host deployment on </w:t>
+      </w:r>
+      <w:proofErr w:type="spellStart"/>
+      <w:r>
+        <w:rPr>
+          <w:sz w:val="30"/>
+          <w:szCs w:val="30"/>
+        </w:rPr>
+        <w:t>minikube</w:t>
+      </w:r>
+      <w:proofErr w:type="spellEnd"/>
+      <w:r>
+        <w:rPr>
+          <w:sz w:val="30"/>
+          <w:szCs w:val="30"/>
+        </w:rPr>
+        <w:t xml:space="preserve"> with single cluster with single master and single worker node.</w:t>
+      </w:r>
+    </w:p>
+    <w:p>
+      <w:pPr>
+        <w:rPr>
+          <w:sz w:val="30"/>
+          <w:szCs w:val="30"/>
+        </w:rPr>
+      </w:pPr>
+    </w:p>
+    <w:p>
+      <w:pPr>
+        <w:rPr>
+          <w:sz w:val="30"/>
+          <w:szCs w:val="30"/>
+        </w:rPr>
+      </w:pPr>
+    </w:p>
+    <w:p>
+      <w:pPr>
+        <w:rPr>
+          <w:sz w:val="30"/>
+          <w:szCs w:val="30"/>
+        </w:rPr>
+      </w:pPr>
+      <w:r>
+        <w:rPr>
+          <w:sz w:val="30"/>
+          <w:szCs w:val="30"/>
+        </w:rPr>
+        <w:t xml:space="preserve">Q 1.  Kyu </w:t>
+      </w:r>
+      <w:proofErr w:type="spellStart"/>
+      <w:r>
+        <w:rPr>
+          <w:sz w:val="30"/>
+          <w:szCs w:val="30"/>
+        </w:rPr>
+        <w:t>humne</w:t>
+      </w:r>
+      <w:proofErr w:type="spellEnd"/>
+      <w:r>
+        <w:rPr>
+          <w:sz w:val="30"/>
+          <w:szCs w:val="30"/>
+        </w:rPr>
+        <w:t xml:space="preserve"> multiple worker node </w:t>
+      </w:r>
+      <w:proofErr w:type="spellStart"/>
+      <w:r>
+        <w:rPr>
+          <w:sz w:val="30"/>
+          <w:szCs w:val="30"/>
+        </w:rPr>
+        <w:t>lagte</w:t>
+      </w:r>
+      <w:proofErr w:type="spellEnd"/>
+      <w:r>
+        <w:rPr>
+          <w:sz w:val="30"/>
+          <w:szCs w:val="30"/>
+        </w:rPr>
+        <w:t xml:space="preserve"> </w:t>
+      </w:r>
+      <w:proofErr w:type="spellStart"/>
+      <w:r>
+        <w:rPr>
+          <w:sz w:val="30"/>
+          <w:szCs w:val="30"/>
+        </w:rPr>
+        <w:t>hai</w:t>
+      </w:r>
+      <w:proofErr w:type="spellEnd"/>
+      <w:r>
+        <w:rPr>
+          <w:sz w:val="30"/>
+          <w:szCs w:val="30"/>
+        </w:rPr>
+        <w:t xml:space="preserve"> jab ki ek hi single node </w:t>
+      </w:r>
+      <w:proofErr w:type="spellStart"/>
+      <w:r>
+        <w:rPr>
+          <w:sz w:val="30"/>
+          <w:szCs w:val="30"/>
+        </w:rPr>
+        <w:t>achhi</w:t>
+      </w:r>
+      <w:proofErr w:type="spellEnd"/>
+      <w:r>
+        <w:rPr>
+          <w:sz w:val="30"/>
+          <w:szCs w:val="30"/>
+        </w:rPr>
+        <w:t xml:space="preserve"> machine ka le </w:t>
+      </w:r>
+      <w:proofErr w:type="spellStart"/>
+      <w:r>
+        <w:rPr>
+          <w:sz w:val="30"/>
+          <w:szCs w:val="30"/>
+        </w:rPr>
+        <w:t>sakte</w:t>
+      </w:r>
+      <w:proofErr w:type="spellEnd"/>
+      <w:r>
+        <w:rPr>
+          <w:sz w:val="30"/>
+          <w:szCs w:val="30"/>
+        </w:rPr>
+        <w:t xml:space="preserve"> </w:t>
+      </w:r>
+      <w:proofErr w:type="spellStart"/>
+      <w:r>
+        <w:rPr>
+          <w:sz w:val="30"/>
+          <w:szCs w:val="30"/>
+        </w:rPr>
+        <w:t>hai</w:t>
+      </w:r>
+      <w:proofErr w:type="spellEnd"/>
+      <w:r>
+        <w:rPr>
+          <w:sz w:val="30"/>
+          <w:szCs w:val="30"/>
+        </w:rPr>
+        <w:t>?</w:t>
+      </w:r>
+    </w:p>
+    <w:p>
+      <w:pPr>
+        <w:rPr>
+          <w:sz w:val="30"/>
+          <w:szCs w:val="30"/>
+        </w:rPr>
+      </w:pPr>
+      <w:r>
+        <w:rPr>
+          <w:sz w:val="30"/>
+          <w:szCs w:val="30"/>
+        </w:rPr>
+        <w:t xml:space="preserve">Ans:   Because if suppose who single machine down </w:t>
+      </w:r>
+      <w:proofErr w:type="spellStart"/>
+      <w:r>
+        <w:rPr>
+          <w:sz w:val="30"/>
+          <w:szCs w:val="30"/>
+        </w:rPr>
+        <w:t>ho</w:t>
+      </w:r>
+      <w:proofErr w:type="spellEnd"/>
+      <w:r>
+        <w:rPr>
+          <w:sz w:val="30"/>
+          <w:szCs w:val="30"/>
+        </w:rPr>
+        <w:t xml:space="preserve"> </w:t>
+      </w:r>
+      <w:proofErr w:type="spellStart"/>
+      <w:r>
+        <w:rPr>
+          <w:sz w:val="30"/>
+          <w:szCs w:val="30"/>
+        </w:rPr>
+        <w:t>jaye</w:t>
+      </w:r>
+      <w:proofErr w:type="spellEnd"/>
+      <w:r>
+        <w:rPr>
+          <w:sz w:val="30"/>
+          <w:szCs w:val="30"/>
+        </w:rPr>
+        <w:t xml:space="preserve"> </w:t>
+      </w:r>
+      <w:proofErr w:type="spellStart"/>
+      <w:r>
+        <w:rPr>
+          <w:sz w:val="30"/>
+          <w:szCs w:val="30"/>
+        </w:rPr>
+        <w:t>toh</w:t>
+      </w:r>
+      <w:proofErr w:type="spellEnd"/>
+      <w:r>
+        <w:rPr>
+          <w:sz w:val="30"/>
+          <w:szCs w:val="30"/>
+        </w:rPr>
+        <w:t xml:space="preserve"> </w:t>
+      </w:r>
+      <w:proofErr w:type="spellStart"/>
+      <w:r>
+        <w:rPr>
+          <w:sz w:val="30"/>
+          <w:szCs w:val="30"/>
+        </w:rPr>
+        <w:t>humara</w:t>
+      </w:r>
+      <w:proofErr w:type="spellEnd"/>
+      <w:r>
+        <w:rPr>
+          <w:sz w:val="30"/>
+          <w:szCs w:val="30"/>
+        </w:rPr>
+        <w:t xml:space="preserve"> pura ka pura server </w:t>
+      </w:r>
+      <w:proofErr w:type="spellStart"/>
+      <w:r>
+        <w:rPr>
+          <w:sz w:val="30"/>
+          <w:szCs w:val="30"/>
+        </w:rPr>
+        <w:t>ya</w:t>
+      </w:r>
+      <w:proofErr w:type="spellEnd"/>
+      <w:r>
+        <w:rPr>
+          <w:sz w:val="30"/>
+          <w:szCs w:val="30"/>
+        </w:rPr>
+        <w:t xml:space="preserve"> </w:t>
+      </w:r>
+      <w:proofErr w:type="spellStart"/>
+      <w:r>
+        <w:rPr>
+          <w:sz w:val="30"/>
+          <w:szCs w:val="30"/>
+        </w:rPr>
+        <w:t>applcaition</w:t>
+      </w:r>
+      <w:proofErr w:type="spellEnd"/>
+      <w:r>
+        <w:rPr>
+          <w:sz w:val="30"/>
+          <w:szCs w:val="30"/>
+        </w:rPr>
+        <w:t xml:space="preserve"> down </w:t>
+      </w:r>
+      <w:proofErr w:type="spellStart"/>
+      <w:r>
+        <w:rPr>
+          <w:sz w:val="30"/>
+          <w:szCs w:val="30"/>
+        </w:rPr>
+        <w:t>ho</w:t>
+      </w:r>
+      <w:proofErr w:type="spellEnd"/>
+      <w:r>
+        <w:rPr>
+          <w:sz w:val="30"/>
+          <w:szCs w:val="30"/>
+        </w:rPr>
+        <w:t xml:space="preserve"> </w:t>
+      </w:r>
+      <w:proofErr w:type="spellStart"/>
+      <w:r>
+        <w:rPr>
+          <w:sz w:val="30"/>
+          <w:szCs w:val="30"/>
+        </w:rPr>
+        <w:t>sakta</w:t>
+      </w:r>
+      <w:proofErr w:type="spellEnd"/>
+      <w:r>
+        <w:rPr>
+          <w:sz w:val="30"/>
+          <w:szCs w:val="30"/>
+        </w:rPr>
+        <w:t xml:space="preserve"> </w:t>
+      </w:r>
+      <w:proofErr w:type="spellStart"/>
+      <w:r>
+        <w:rPr>
+          <w:sz w:val="30"/>
+          <w:szCs w:val="30"/>
+        </w:rPr>
+        <w:t>hai</w:t>
+      </w:r>
+      <w:proofErr w:type="spellEnd"/>
+      <w:r>
+        <w:rPr>
+          <w:sz w:val="30"/>
+          <w:szCs w:val="30"/>
+        </w:rPr>
+        <w:t xml:space="preserve"> </w:t>
+      </w:r>
+      <w:proofErr w:type="spellStart"/>
+      <w:r>
+        <w:rPr>
+          <w:sz w:val="30"/>
+          <w:szCs w:val="30"/>
+        </w:rPr>
+        <w:t>isliyee</w:t>
+      </w:r>
+      <w:proofErr w:type="spellEnd"/>
+      <w:r>
+        <w:rPr>
+          <w:sz w:val="30"/>
+          <w:szCs w:val="30"/>
+        </w:rPr>
+        <w:t xml:space="preserve"> hum multiple node create </w:t>
+      </w:r>
+      <w:proofErr w:type="spellStart"/>
+      <w:r>
+        <w:rPr>
+          <w:sz w:val="30"/>
+          <w:szCs w:val="30"/>
+        </w:rPr>
+        <w:t>karte</w:t>
+      </w:r>
+      <w:proofErr w:type="spellEnd"/>
+      <w:r>
+        <w:rPr>
+          <w:sz w:val="30"/>
+          <w:szCs w:val="30"/>
+        </w:rPr>
+        <w:t xml:space="preserve"> </w:t>
+      </w:r>
+      <w:proofErr w:type="spellStart"/>
+      <w:r>
+        <w:rPr>
+          <w:sz w:val="30"/>
+          <w:szCs w:val="30"/>
+        </w:rPr>
+        <w:t>hai</w:t>
+      </w:r>
+      <w:proofErr w:type="spellEnd"/>
+      <w:r>
+        <w:rPr>
+          <w:sz w:val="30"/>
+          <w:szCs w:val="30"/>
+        </w:rPr>
+        <w:t>.</w:t>
+      </w:r>
+    </w:p>
+    <w:p>
+      <w:pPr>
+        <w:rPr>
+          <w:sz w:val="30"/>
+          <w:szCs w:val="30"/>
+        </w:rPr>
+      </w:pPr>
+    </w:p>
+    <w:p>
+      <w:pPr>
+        <w:rPr>
+          <w:sz w:val="30"/>
+          <w:szCs w:val="30"/>
+        </w:rPr>
+      </w:pPr>
+      <w:r>
+        <w:rPr>
+          <w:noProof/>
+          <w:sz w:val="30"/>
+          <w:szCs w:val="30"/>
+        </w:rPr>
+        <w:drawing>
+          <wp:inline distT="0" distB="0" distL="0" distR="0" wp14:anchorId="7A76D06F" wp14:editId="6E374D19">
+            <wp:extent cx="5731510" cy="998220"/>
+            <wp:effectExtent l="0" t="0" r="2540" b="0"/>
+            <wp:docPr id="2117181690" name="Picture 1"/>
+            <wp:cNvGraphicFramePr>
+              <a:graphicFrameLocks xmlns:a="http://schemas.openxmlformats.org/drawingml/2006/main" noChangeAspect="1"/>
+            </wp:cNvGraphicFramePr>
+            <a:graphic xmlns:a="http://schemas.openxmlformats.org/drawingml/2006/main">
+              <a:graphicData uri="http://schemas.openxmlformats.org/drawingml/2006/picture">
+                <pic:pic xmlns:pic="http://schemas.openxmlformats.org/drawingml/2006/picture">
+                  <pic:nvPicPr>
+                    <pic:cNvPr id="2117181690" name=""/>
+                    <pic:cNvPicPr/>
+                  </pic:nvPicPr>
+                  <pic:blipFill>
+                    <a:blip r:embed="rId16"/>
+                    <a:stretch>
+                      <a:fillRect/>
+                    </a:stretch>
+                  </pic:blipFill>
+                  <pic:spPr>
+                    <a:xfrm>
+                      <a:off x="0" y="0"/>
+                      <a:ext cx="5731510" cy="998220"/>
+                    </a:xfrm>
+                    <a:prstGeom prst="rect">
+                      <a:avLst/>
+                    </a:prstGeom>
+                  </pic:spPr>
+                </pic:pic>
+              </a:graphicData>
+            </a:graphic>
+          </wp:inline>
+        </w:drawing>
+      </w:r>
+    </w:p>
+    <w:p>
+      <w:pPr>
+        <w:rPr>
+          <w:sz w:val="30"/>
+          <w:szCs w:val="30"/>
+        </w:rPr>
+      </w:pPr>
+      <w:r>
+        <w:rPr>
+          <w:noProof/>
+          <w:sz w:val="30"/>
+          <w:szCs w:val="30"/>
+        </w:rPr>
+        <w:lastRenderedPageBreak/>
+        <w:drawing>
+          <wp:inline distT="0" distB="0" distL="0" distR="0" wp14:anchorId="378C4ED7" wp14:editId="1EC03B8A">
+            <wp:extent cx="4534533" cy="1390844"/>
+            <wp:effectExtent l="0" t="0" r="0" b="0"/>
+            <wp:docPr id="1872899787" name="Picture 1"/>
+            <wp:cNvGraphicFramePr>
+              <a:graphicFrameLocks xmlns:a="http://schemas.openxmlformats.org/drawingml/2006/main" noChangeAspect="1"/>
+            </wp:cNvGraphicFramePr>
+            <a:graphic xmlns:a="http://schemas.openxmlformats.org/drawingml/2006/main">
+              <a:graphicData uri="http://schemas.openxmlformats.org/drawingml/2006/picture">
+                <pic:pic xmlns:pic="http://schemas.openxmlformats.org/drawingml/2006/picture">
+                  <pic:nvPicPr>
+                    <pic:cNvPr id="1872899787" name=""/>
+                    <pic:cNvPicPr/>
+                  </pic:nvPicPr>
+                  <pic:blipFill>
+                    <a:blip r:embed="rId17"/>
+                    <a:stretch>
+                      <a:fillRect/>
+                    </a:stretch>
+                  </pic:blipFill>
+                  <pic:spPr>
+                    <a:xfrm>
+                      <a:off x="0" y="0"/>
+                      <a:ext cx="4534533" cy="1390844"/>
+                    </a:xfrm>
+                    <a:prstGeom prst="rect">
+                      <a:avLst/>
+                    </a:prstGeom>
+                  </pic:spPr>
+                </pic:pic>
+              </a:graphicData>
+            </a:graphic>
+          </wp:inline>
+        </w:drawing>
+      </w:r>
+    </w:p>
+    <w:p>
+      <w:pPr>
+        <w:rPr>
+          <w:sz w:val="30"/>
+          <w:szCs w:val="30"/>
+        </w:rPr>
+      </w:pPr>
+    </w:p>
+    <w:p>
+      <w:pPr>
+        <w:rPr>
+          <w:sz w:val="30"/>
+          <w:szCs w:val="30"/>
+        </w:rPr>
+      </w:pPr>
+      <w:r>
+        <w:rPr>
+          <w:sz w:val="30"/>
+          <w:szCs w:val="30"/>
+        </w:rPr>
+        <w:t xml:space="preserve">Pod ko </w:t>
+      </w:r>
+      <w:proofErr w:type="spellStart"/>
+      <w:r>
+        <w:rPr>
+          <w:sz w:val="30"/>
+          <w:szCs w:val="30"/>
+        </w:rPr>
+        <w:t>ip</w:t>
+      </w:r>
+      <w:proofErr w:type="spellEnd"/>
+      <w:r>
+        <w:rPr>
+          <w:sz w:val="30"/>
+          <w:szCs w:val="30"/>
+        </w:rPr>
+        <w:t xml:space="preserve"> </w:t>
+      </w:r>
+      <w:proofErr w:type="spellStart"/>
+      <w:r>
+        <w:rPr>
+          <w:sz w:val="30"/>
+          <w:szCs w:val="30"/>
+        </w:rPr>
+        <w:t>kaise</w:t>
+      </w:r>
+      <w:proofErr w:type="spellEnd"/>
+      <w:r>
+        <w:rPr>
+          <w:sz w:val="30"/>
+          <w:szCs w:val="30"/>
+        </w:rPr>
+        <w:t xml:space="preserve"> assign </w:t>
+      </w:r>
+      <w:proofErr w:type="spellStart"/>
+      <w:r>
+        <w:rPr>
+          <w:sz w:val="30"/>
+          <w:szCs w:val="30"/>
+        </w:rPr>
+        <w:t>hota</w:t>
+      </w:r>
+      <w:proofErr w:type="spellEnd"/>
+      <w:r>
+        <w:rPr>
+          <w:sz w:val="30"/>
+          <w:szCs w:val="30"/>
+        </w:rPr>
+        <w:t xml:space="preserve"> </w:t>
+      </w:r>
+      <w:proofErr w:type="spellStart"/>
+      <w:r>
+        <w:rPr>
+          <w:sz w:val="30"/>
+          <w:szCs w:val="30"/>
+        </w:rPr>
+        <w:t>hai</w:t>
+      </w:r>
+      <w:proofErr w:type="spellEnd"/>
+      <w:r>
+        <w:rPr>
+          <w:sz w:val="30"/>
+          <w:szCs w:val="30"/>
+        </w:rPr>
+        <w:t>:</w:t>
+      </w:r>
+    </w:p>
+    <w:p>
+      <w:pPr>
+        <w:rPr>
+          <w:sz w:val="30"/>
+          <w:szCs w:val="30"/>
+        </w:rPr>
+      </w:pPr>
+      <w:r>
+        <w:rPr>
+          <w:noProof/>
+          <w:sz w:val="30"/>
+          <w:szCs w:val="30"/>
+        </w:rPr>
+        <w:drawing>
+          <wp:inline distT="0" distB="0" distL="0" distR="0" wp14:anchorId="5E1EBCAF" wp14:editId="6817C8B3">
+            <wp:extent cx="5731510" cy="1445260"/>
+            <wp:effectExtent l="0" t="0" r="2540" b="2540"/>
+            <wp:docPr id="1356868649" name="Picture 1"/>
+            <wp:cNvGraphicFramePr>
+              <a:graphicFrameLocks xmlns:a="http://schemas.openxmlformats.org/drawingml/2006/main" noChangeAspect="1"/>
+            </wp:cNvGraphicFramePr>
+            <a:graphic xmlns:a="http://schemas.openxmlformats.org/drawingml/2006/main">
+              <a:graphicData uri="http://schemas.openxmlformats.org/drawingml/2006/picture">
+                <pic:pic xmlns:pic="http://schemas.openxmlformats.org/drawingml/2006/picture">
+                  <pic:nvPicPr>
+                    <pic:cNvPr id="1356868649" name=""/>
+                    <pic:cNvPicPr/>
+                  </pic:nvPicPr>
+                  <pic:blipFill>
+                    <a:blip r:embed="rId18"/>
+                    <a:stretch>
+                      <a:fillRect/>
+                    </a:stretch>
+                  </pic:blipFill>
+                  <pic:spPr>
+                    <a:xfrm>
+                      <a:off x="0" y="0"/>
+                      <a:ext cx="5731510" cy="1445260"/>
+                    </a:xfrm>
+                    <a:prstGeom prst="rect">
+                      <a:avLst/>
+                    </a:prstGeom>
+                  </pic:spPr>
+                </pic:pic>
+              </a:graphicData>
+            </a:graphic>
+          </wp:inline>
+        </w:drawing>
+      </w:r>
+    </w:p>
+    <w:p>
+      <w:pPr>
+        <w:rPr>
+          <w:sz w:val="30"/>
+          <w:szCs w:val="30"/>
+        </w:rPr>
+      </w:pPr>
+      <w:r>
+        <w:rPr>
+          <w:sz w:val="30"/>
+          <w:szCs w:val="30"/>
+        </w:rPr>
+        <w:t xml:space="preserve">And that </w:t>
+      </w:r>
+      <w:proofErr w:type="spellStart"/>
+      <w:r>
+        <w:rPr>
+          <w:sz w:val="30"/>
+          <w:szCs w:val="30"/>
+        </w:rPr>
+        <w:t>ip</w:t>
+      </w:r>
+      <w:proofErr w:type="spellEnd"/>
+      <w:r>
+        <w:rPr>
+          <w:sz w:val="30"/>
+          <w:szCs w:val="30"/>
+        </w:rPr>
+        <w:t xml:space="preserve"> and load balancing of pod </w:t>
+      </w:r>
+      <w:proofErr w:type="spellStart"/>
+      <w:r>
+        <w:rPr>
+          <w:sz w:val="30"/>
+          <w:szCs w:val="30"/>
+        </w:rPr>
+        <w:t>mangae</w:t>
+      </w:r>
+      <w:proofErr w:type="spellEnd"/>
+      <w:r>
+        <w:rPr>
+          <w:sz w:val="30"/>
+          <w:szCs w:val="30"/>
+        </w:rPr>
+        <w:t xml:space="preserve"> by services .</w:t>
+      </w:r>
+    </w:p>
+    <w:p>
+      <w:pPr>
+        <w:rPr>
+          <w:sz w:val="30"/>
+          <w:szCs w:val="30"/>
+        </w:rPr>
+      </w:pPr>
+    </w:p>
+    <w:p>
+      <w:pPr>
+        <w:rPr>
+          <w:sz w:val="30"/>
+          <w:szCs w:val="30"/>
+        </w:rPr>
+      </w:pPr>
+    </w:p>
+    <w:p>
+      <w:pPr>
+        <w:rPr>
+          <w:sz w:val="30"/>
+          <w:szCs w:val="30"/>
+        </w:rPr>
+      </w:pPr>
+      <w:r>
+        <w:rPr>
+          <w:sz w:val="30"/>
+          <w:szCs w:val="30"/>
+        </w:rPr>
+        <w:t xml:space="preserve">Commands of </w:t>
+      </w:r>
+      <w:proofErr w:type="spellStart"/>
+      <w:r>
+        <w:rPr>
+          <w:sz w:val="30"/>
+          <w:szCs w:val="30"/>
+        </w:rPr>
+        <w:t>minikube</w:t>
+      </w:r>
+      <w:proofErr w:type="spellEnd"/>
+      <w:r>
+        <w:rPr>
+          <w:sz w:val="30"/>
+          <w:szCs w:val="30"/>
+        </w:rPr>
+        <w:t xml:space="preserve"> </w:t>
+      </w:r>
+    </w:p>
+    <w:p>
+      <w:pPr>
+        <w:rPr>
+          <w:sz w:val="30"/>
+          <w:szCs w:val="30"/>
+        </w:rPr>
+      </w:pPr>
+      <w:proofErr w:type="spellStart"/>
+      <w:r>
+        <w:rPr>
+          <w:sz w:val="30"/>
+          <w:szCs w:val="30"/>
+        </w:rPr>
+        <w:t>minikube</w:t>
+      </w:r>
+      <w:proofErr w:type="spellEnd"/>
+      <w:r>
+        <w:rPr>
+          <w:sz w:val="30"/>
+          <w:szCs w:val="30"/>
+        </w:rPr>
+        <w:t xml:space="preserve"> start</w:t>
+      </w:r>
+    </w:p>
+    <w:p>
+      <w:pPr>
+        <w:rPr>
+          <w:sz w:val="30"/>
+          <w:szCs w:val="30"/>
+        </w:rPr>
+      </w:pPr>
+      <w:r>
+        <w:rPr>
+          <w:sz w:val="30"/>
+          <w:szCs w:val="30"/>
+        </w:rPr>
+        <w:t xml:space="preserve">I have started </w:t>
+      </w:r>
+      <w:proofErr w:type="spellStart"/>
+      <w:r>
+        <w:rPr>
+          <w:sz w:val="30"/>
+          <w:szCs w:val="30"/>
+        </w:rPr>
+        <w:t>minikube</w:t>
+      </w:r>
+      <w:proofErr w:type="spellEnd"/>
+      <w:r>
+        <w:rPr>
+          <w:sz w:val="30"/>
+          <w:szCs w:val="30"/>
+        </w:rPr>
+        <w:t xml:space="preserve"> with docker driver I have done this without downloading </w:t>
+      </w:r>
+      <w:proofErr w:type="spellStart"/>
+      <w:r>
+        <w:rPr>
+          <w:sz w:val="30"/>
+          <w:szCs w:val="30"/>
+        </w:rPr>
+        <w:t>vm</w:t>
+      </w:r>
+      <w:proofErr w:type="spellEnd"/>
+      <w:r>
+        <w:rPr>
+          <w:sz w:val="30"/>
+          <w:szCs w:val="30"/>
+        </w:rPr>
+        <w:t xml:space="preserve"> because it will get heavy weight on my system.</w:t>
+      </w:r>
+    </w:p>
+    <w:p>
+      <w:pPr>
+        <w:rPr>
+          <w:sz w:val="30"/>
+          <w:szCs w:val="30"/>
+        </w:rPr>
+      </w:pPr>
+    </w:p>
+    <w:p>
+      <w:pPr>
+        <w:rPr>
+          <w:sz w:val="30"/>
+          <w:szCs w:val="30"/>
+        </w:rPr>
+      </w:pPr>
+      <w:proofErr w:type="spellStart"/>
+      <w:r>
+        <w:rPr>
+          <w:sz w:val="30"/>
+          <w:szCs w:val="30"/>
+        </w:rPr>
+        <w:t>minikube</w:t>
+      </w:r>
+      <w:proofErr w:type="spellEnd"/>
+      <w:r>
+        <w:rPr>
+          <w:sz w:val="30"/>
+          <w:szCs w:val="30"/>
+        </w:rPr>
+        <w:t xml:space="preserve"> stop </w:t>
+      </w:r>
+    </w:p>
+    <w:p>
+      <w:pPr>
+        <w:rPr>
+          <w:sz w:val="30"/>
+          <w:szCs w:val="30"/>
+        </w:rPr>
+      </w:pPr>
+      <w:r>
+        <w:rPr>
+          <w:sz w:val="30"/>
+          <w:szCs w:val="30"/>
+        </w:rPr>
+        <w:t xml:space="preserve">to stop cluster </w:t>
+      </w:r>
+    </w:p>
+    <w:p>
+      <w:pPr>
+        <w:rPr>
+          <w:sz w:val="30"/>
+          <w:szCs w:val="30"/>
+        </w:rPr>
+      </w:pPr>
+    </w:p>
+    <w:p>
+      <w:pPr>
+        <w:rPr>
+          <w:sz w:val="30"/>
+          <w:szCs w:val="30"/>
+        </w:rPr>
+      </w:pPr>
+      <w:proofErr w:type="spellStart"/>
+      <w:r>
+        <w:rPr>
+          <w:sz w:val="30"/>
+          <w:szCs w:val="30"/>
+        </w:rPr>
+        <w:t>minikube</w:t>
+      </w:r>
+      <w:proofErr w:type="spellEnd"/>
+      <w:r>
+        <w:rPr>
+          <w:sz w:val="30"/>
+          <w:szCs w:val="30"/>
+        </w:rPr>
+        <w:t xml:space="preserve"> add node</w:t>
+      </w:r>
+    </w:p>
+    <w:p>
+      <w:pPr>
+        <w:rPr>
+          <w:sz w:val="30"/>
+          <w:szCs w:val="30"/>
+        </w:rPr>
+      </w:pPr>
+      <w:r>
+        <w:rPr>
+          <w:sz w:val="30"/>
+          <w:szCs w:val="30"/>
+        </w:rPr>
+        <w:t xml:space="preserve">to add worker node on </w:t>
+      </w:r>
+      <w:proofErr w:type="spellStart"/>
+      <w:r>
+        <w:rPr>
+          <w:sz w:val="30"/>
+          <w:szCs w:val="30"/>
+        </w:rPr>
+        <w:t>minikube</w:t>
+      </w:r>
+      <w:proofErr w:type="spellEnd"/>
+      <w:r>
+        <w:rPr>
+          <w:sz w:val="30"/>
+          <w:szCs w:val="30"/>
+        </w:rPr>
+        <w:t xml:space="preserve"> </w:t>
+      </w:r>
+    </w:p>
+    <w:p>
+      <w:pPr>
+        <w:rPr>
+          <w:sz w:val="30"/>
+          <w:szCs w:val="30"/>
+        </w:rPr>
+      </w:pPr>
+    </w:p>
+    <w:p>
+      <w:pPr>
+        <w:rPr>
+          <w:sz w:val="30"/>
+          <w:szCs w:val="30"/>
+        </w:rPr>
+      </w:pPr>
+    </w:p>
+    <w:p>
+      <w:pPr>
+        <w:rPr>
+          <w:sz w:val="30"/>
+          <w:szCs w:val="30"/>
+        </w:rPr>
+      </w:pPr>
+      <w:r>
+        <w:rPr>
+          <w:noProof/>
+          <w:sz w:val="30"/>
+          <w:szCs w:val="30"/>
+        </w:rPr>
+        <w:lastRenderedPageBreak/>
+        <w:drawing>
+          <wp:inline distT="0" distB="0" distL="0" distR="0" wp14:anchorId="46400DDA" wp14:editId="269D7A69">
+            <wp:extent cx="6947829" cy="982980"/>
+            <wp:effectExtent l="0" t="0" r="5715" b="7620"/>
+            <wp:docPr id="121039999" name="Picture 1"/>
+            <wp:cNvGraphicFramePr>
+              <a:graphicFrameLocks xmlns:a="http://schemas.openxmlformats.org/drawingml/2006/main" noChangeAspect="1"/>
+            </wp:cNvGraphicFramePr>
+            <a:graphic xmlns:a="http://schemas.openxmlformats.org/drawingml/2006/main">
+              <a:graphicData uri="http://schemas.openxmlformats.org/drawingml/2006/picture">
+                <pic:pic xmlns:pic="http://schemas.openxmlformats.org/drawingml/2006/picture">
+                  <pic:nvPicPr>
+                    <pic:cNvPr id="121039999" name=""/>
+                    <pic:cNvPicPr/>
+                  </pic:nvPicPr>
+                  <pic:blipFill>
+                    <a:blip r:embed="rId19"/>
+                    <a:stretch>
+                      <a:fillRect/>
+                    </a:stretch>
+                  </pic:blipFill>
+                  <pic:spPr>
+                    <a:xfrm>
+                      <a:off x="0" y="0"/>
+                      <a:ext cx="6949335" cy="983193"/>
+                    </a:xfrm>
+                    <a:prstGeom prst="rect">
+                      <a:avLst/>
+                    </a:prstGeom>
+                  </pic:spPr>
+                </pic:pic>
+              </a:graphicData>
+            </a:graphic>
+          </wp:inline>
+        </w:drawing>
+      </w:r>
+    </w:p>
+    <w:p>
+      <w:pPr>
+        <w:rPr>
+          <w:sz w:val="30"/>
+          <w:szCs w:val="30"/>
+        </w:rPr>
+      </w:pPr>
+    </w:p>
+    <w:p>
+      <w:pPr>
+        <w:rPr>
+          <w:sz w:val="30"/>
+          <w:szCs w:val="30"/>
+        </w:rPr>
+      </w:pPr>
+      <w:r>
+        <w:rPr>
+          <w:sz w:val="30"/>
+          <w:szCs w:val="30"/>
+        </w:rPr>
+        <w:t>To delete created node</w:t>
+      </w:r>
+    </w:p>
+    <w:p>
+      <w:pPr>
+        <w:rPr>
+          <w:sz w:val="30"/>
+          <w:szCs w:val="30"/>
+        </w:rPr>
+      </w:pPr>
+      <w:proofErr w:type="spellStart"/>
+      <w:r>
+        <w:rPr>
+          <w:sz w:val="30"/>
+          <w:szCs w:val="30"/>
+        </w:rPr>
+        <w:t>minikube</w:t>
+      </w:r>
+      <w:proofErr w:type="spellEnd"/>
+      <w:r>
+        <w:rPr>
+          <w:sz w:val="30"/>
+          <w:szCs w:val="30"/>
+        </w:rPr>
+        <w:t xml:space="preserve"> node delete &lt;node-name&gt;</w:t>
+      </w:r>
+    </w:p>
+    <w:p>
+      <w:pPr>
+        <w:rPr>
+          <w:sz w:val="30"/>
+          <w:szCs w:val="30"/>
+        </w:rPr>
+      </w:pPr>
+      <w:r>
+        <w:rPr>
+          <w:noProof/>
+          <w:sz w:val="30"/>
+          <w:szCs w:val="30"/>
+        </w:rPr>
+        <w:drawing>
+          <wp:inline distT="0" distB="0" distL="0" distR="0" wp14:anchorId="58A52D61" wp14:editId="2EECE843">
+            <wp:extent cx="5731510" cy="1400175"/>
+            <wp:effectExtent l="0" t="0" r="2540" b="9525"/>
+            <wp:docPr id="1793173604" name="Picture 1"/>
+            <wp:cNvGraphicFramePr>
+              <a:graphicFrameLocks xmlns:a="http://schemas.openxmlformats.org/drawingml/2006/main" noChangeAspect="1"/>
+            </wp:cNvGraphicFramePr>
+            <a:graphic xmlns:a="http://schemas.openxmlformats.org/drawingml/2006/main">
+              <a:graphicData uri="http://schemas.openxmlformats.org/drawingml/2006/picture">
+                <pic:pic xmlns:pic="http://schemas.openxmlformats.org/drawingml/2006/picture">
+                  <pic:nvPicPr>
+                    <pic:cNvPr id="1793173604" name=""/>
+                    <pic:cNvPicPr/>
+                  </pic:nvPicPr>
+                  <pic:blipFill>
+                    <a:blip r:embed="rId20"/>
+                    <a:stretch>
+                      <a:fillRect/>
+                    </a:stretch>
+                  </pic:blipFill>
+                  <pic:spPr>
+                    <a:xfrm>
+                      <a:off x="0" y="0"/>
+                      <a:ext cx="5731510" cy="1400175"/>
+                    </a:xfrm>
+                    <a:prstGeom prst="rect">
+                      <a:avLst/>
+                    </a:prstGeom>
+                  </pic:spPr>
+                </pic:pic>
+              </a:graphicData>
+            </a:graphic>
+          </wp:inline>
+        </w:drawing>
+      </w:r>
+    </w:p>
+    <w:p>
+      <w:pPr>
+        <w:rPr>
+          <w:sz w:val="30"/>
+          <w:szCs w:val="30"/>
+        </w:rPr>
+      </w:pPr>
+      <w:r>
+        <w:rPr>
+          <w:sz w:val="30"/>
+          <w:szCs w:val="30"/>
+        </w:rPr>
+        <w:t xml:space="preserve">Created namespace  using commands </w:t>
+      </w:r>
+    </w:p>
+    <w:p>
+      <w:pPr>
+        <w:rPr>
+          <w:sz w:val="30"/>
+          <w:szCs w:val="30"/>
+        </w:rPr>
+      </w:pPr>
+      <w:proofErr w:type="spellStart"/>
+      <w:r>
+        <w:rPr>
+          <w:sz w:val="30"/>
+          <w:szCs w:val="30"/>
+        </w:rPr>
+        <w:t>Kubectl</w:t>
+      </w:r>
+      <w:proofErr w:type="spellEnd"/>
+      <w:r>
+        <w:rPr>
+          <w:sz w:val="30"/>
+          <w:szCs w:val="30"/>
+        </w:rPr>
+        <w:t xml:space="preserve">  create namespace &lt;name&gt;</w:t>
+      </w:r>
+    </w:p>
+    <w:p>
+      <w:pPr>
+        <w:rPr>
+          <w:sz w:val="30"/>
+          <w:szCs w:val="30"/>
+        </w:rPr>
+      </w:pPr>
+      <w:proofErr w:type="spellStart"/>
+      <w:r>
+        <w:rPr>
+          <w:sz w:val="30"/>
+          <w:szCs w:val="30"/>
+        </w:rPr>
+        <w:t>Kubectl</w:t>
+      </w:r>
+      <w:proofErr w:type="spellEnd"/>
+      <w:r>
+        <w:rPr>
+          <w:sz w:val="30"/>
+          <w:szCs w:val="30"/>
+        </w:rPr>
+        <w:t xml:space="preserve"> get namespace </w:t>
+      </w:r>
+    </w:p>
+    <w:p>
+      <w:pPr>
+        <w:rPr>
+          <w:sz w:val="30"/>
+          <w:szCs w:val="30"/>
+        </w:rPr>
+      </w:pPr>
+      <w:proofErr w:type="spellStart"/>
+      <w:r>
+        <w:rPr>
+          <w:sz w:val="30"/>
+          <w:szCs w:val="30"/>
+        </w:rPr>
+        <w:t>Kubectl</w:t>
+      </w:r>
+      <w:proofErr w:type="spellEnd"/>
+      <w:r>
+        <w:rPr>
+          <w:sz w:val="30"/>
+          <w:szCs w:val="30"/>
+        </w:rPr>
+        <w:t xml:space="preserve">  delete namespace &lt;name&gt;</w:t>
+      </w:r>
+    </w:p>
+    <w:p>
+      <w:pPr>
+        <w:rPr>
+          <w:sz w:val="30"/>
+          <w:szCs w:val="30"/>
+        </w:rPr>
+      </w:pPr>
+    </w:p>
+    <w:p>
+      <w:pPr>
+        <w:rPr>
+          <w:sz w:val="30"/>
+          <w:szCs w:val="30"/>
+        </w:rPr>
+      </w:pPr>
+    </w:p>
+    <w:p>
+      <w:pPr>
+        <w:rPr>
+          <w:sz w:val="30"/>
+          <w:szCs w:val="30"/>
+        </w:rPr>
+      </w:pPr>
+    </w:p>
+    <w:p>
+      <w:pPr>
+        <w:rPr>
+          <w:sz w:val="30"/>
+          <w:szCs w:val="30"/>
+        </w:rPr>
+      </w:pPr>
+    </w:p>
+    <w:p>
+      <w:pPr>
         <w:rPr>
           <w:sz w:val="30"/>
           <w:szCs w:val="30"/>
@@ -1869,7 +3070,6 @@
   <w:style w:type="character" w:default="1" w:styleId="DefaultParagraphFont">
     <w:name w:val="Default Paragraph Font"/>
     <w:uiPriority w:val="1"/>
-    <w:semiHidden/>
     <w:unhideWhenUsed/>
   </w:style>
   <w:style w:type="table" w:default="1" w:styleId="TableNormal">
